--- a/Week2/Pass Task 2.1 - Answer Sheet.docx
+++ b/Week2/Pass Task 2.1 - Answer Sheet.docx
@@ -138,24 +138,24 @@
     </w:p>
     <w:p>
       <w:pPr>
-        <w:ind w:left="284"/>
-        <w:jc w:val="both"/>
-      </w:pPr>
-      <w:r>
-        <w:t>The position of the text “Hello World!”</w:t>
-      </w:r>
-      <w:r>
-        <w:t xml:space="preserve"> will be changed.</w:t>
+        <w:ind w:firstLine="284"/>
+        <w:jc w:val="both"/>
+      </w:pPr>
+      <w:r>
+        <w:t>Rows and columns</w:t>
+      </w:r>
+      <w:r>
+        <w:t xml:space="preserve"> of container</w:t>
+      </w:r>
+      <w:r>
+        <w:t xml:space="preserve"> will be </w:t>
+      </w:r>
+      <w:r>
+        <w:t>removed</w:t>
       </w:r>
       <w:r>
         <w:t xml:space="preserve"> </w:t>
       </w:r>
-    </w:p>
-    <w:p>
-      <w:pPr>
-        <w:ind w:firstLine="284"/>
-        <w:jc w:val="both"/>
-      </w:pPr>
     </w:p>
     <w:p>
       <w:pPr>
@@ -194,18 +194,12 @@
     </w:p>
     <w:p>
       <w:pPr>
-        <w:ind w:left="284"/>
-        <w:jc w:val="both"/>
-      </w:pPr>
-      <w:r>
-        <w:t xml:space="preserve">It is used to align the content within its. </w:t>
-      </w:r>
-    </w:p>
-    <w:p>
-      <w:pPr>
         <w:ind w:firstLine="284"/>
         <w:jc w:val="both"/>
       </w:pPr>
+      <w:r>
+        <w:t>Bootstrap containers are used to establish the width for the layout.</w:t>
+      </w:r>
     </w:p>
     <w:p>
       <w:pPr>
